--- a/images/electronics/portable sound_&_vision/personal casset players/all personal casset players.docx
+++ b/images/electronics/portable sound_&_vision/personal casset players/all personal casset players.docx
@@ -82,7 +82,7 @@
                 <w:sz w:val="26"/>
                 <w:szCs w:val="26"/>
               </w:rPr>
-              <w:t xml:space="preserve"> Cassette Player, Portable USB Cassette to MP3 Converter, Walkman Audio Music Tape to Digital Converter Player with Earphones, </w:t>
+              <w:t xml:space="preserve"> Cassette Player, Portable USB Cassette to MP3 Converter, Walkman Audio Music Tape to Digital Converter with Earphones, </w:t>
             </w:r>
             <w:proofErr w:type="gramStart"/>
             <w:r>
@@ -100,7 +100,7 @@
                 <w:sz w:val="26"/>
                 <w:szCs w:val="26"/>
               </w:rPr>
-              <w:t xml:space="preserve"> into USB Drive No PC Required</w:t>
+              <w:t xml:space="preserve"> to USB Drive Without PC Required</w:t>
             </w:r>
           </w:p>
           <w:p>
@@ -243,191 +243,63 @@
             </w:pPr>
             <w:r>
               <w:rPr>
-                <w:rFonts w:ascii="MS Gothic" w:eastAsia="MS Gothic" w:hAnsi="MS Gothic" w:cs="MS Gothic" w:hint="eastAsia"/>
-                <w:sz w:val="26"/>
-                <w:szCs w:val="26"/>
-              </w:rPr>
-              <w:t>【</w:t>
-            </w:r>
-            <w:r>
-              <w:rPr>
-                <w:rFonts w:ascii="Leelawadee" w:hAnsi="Leelawadee" w:cs="Leelawadee"/>
-                <w:sz w:val="26"/>
-                <w:szCs w:val="26"/>
-              </w:rPr>
-              <w:t xml:space="preserve">USB Cassette to MP3 </w:t>
-            </w:r>
-            <w:proofErr w:type="spellStart"/>
-            <w:r>
-              <w:rPr>
-                <w:rFonts w:ascii="Leelawadee" w:hAnsi="Leelawadee" w:cs="Leelawadee"/>
-                <w:sz w:val="26"/>
-                <w:szCs w:val="26"/>
-              </w:rPr>
-              <w:t>Converter</w:t>
-            </w:r>
-            <w:r>
-              <w:rPr>
-                <w:rFonts w:ascii="MS Gothic" w:eastAsia="MS Gothic" w:hAnsi="MS Gothic" w:cs="MS Gothic" w:hint="eastAsia"/>
-                <w:sz w:val="26"/>
-                <w:szCs w:val="26"/>
-              </w:rPr>
-              <w:t>】</w:t>
-            </w:r>
-            <w:r>
-              <w:rPr>
-                <w:rFonts w:ascii="Leelawadee" w:hAnsi="Leelawadee" w:cs="Leelawadee"/>
-                <w:sz w:val="26"/>
-                <w:szCs w:val="26"/>
-              </w:rPr>
-              <w:t>Insert</w:t>
-            </w:r>
-            <w:proofErr w:type="spellEnd"/>
-            <w:r>
-              <w:rPr>
-                <w:rFonts w:ascii="Leelawadee" w:hAnsi="Leelawadee" w:cs="Leelawadee"/>
-                <w:sz w:val="26"/>
-                <w:szCs w:val="26"/>
-              </w:rPr>
-              <w:t xml:space="preserve"> the U disk into the cassette player interface, convert the music in the tape into digital files and save to the U disk, no PC required. Easily help you convert old tapes to MP3 files with playback capabilities. It works with a USB stick (FAT32 format, below 32G) for better performance and prevents recorded files from skipping during playback. Compatible with USB2.0 and USB 3.0.</w:t>
-            </w:r>
-          </w:p>
-          <w:p>
-            <w:pPr>
-              <w:spacing w:line="276" w:lineRule="auto"/>
-              <w:rPr>
-                <w:rFonts w:ascii="Leelawadee" w:hAnsi="Leelawadee" w:cs="Leelawadee"/>
-                <w:sz w:val="26"/>
-                <w:szCs w:val="26"/>
-              </w:rPr>
-            </w:pPr>
-            <w:r>
-              <w:rPr>
-                <w:rFonts w:ascii="MS Gothic" w:eastAsia="MS Gothic" w:hAnsi="MS Gothic" w:cs="MS Gothic" w:hint="eastAsia"/>
-                <w:sz w:val="26"/>
-                <w:szCs w:val="26"/>
-              </w:rPr>
-              <w:t>【</w:t>
-            </w:r>
-            <w:r>
-              <w:rPr>
-                <w:rFonts w:ascii="Leelawadee" w:hAnsi="Leelawadee" w:cs="Leelawadee"/>
-                <w:sz w:val="26"/>
-                <w:szCs w:val="26"/>
-              </w:rPr>
-              <w:t xml:space="preserve">Clear Sound Quality </w:t>
-            </w:r>
-            <w:proofErr w:type="spellStart"/>
-            <w:r>
-              <w:rPr>
-                <w:rFonts w:ascii="Leelawadee" w:hAnsi="Leelawadee" w:cs="Leelawadee"/>
-                <w:sz w:val="26"/>
-                <w:szCs w:val="26"/>
-              </w:rPr>
-              <w:t>Output</w:t>
-            </w:r>
-            <w:r>
-              <w:rPr>
-                <w:rFonts w:ascii="MS Gothic" w:eastAsia="MS Gothic" w:hAnsi="MS Gothic" w:cs="MS Gothic" w:hint="eastAsia"/>
-                <w:sz w:val="26"/>
-                <w:szCs w:val="26"/>
-              </w:rPr>
-              <w:t>】</w:t>
-            </w:r>
-            <w:r>
-              <w:rPr>
-                <w:rFonts w:ascii="Leelawadee" w:hAnsi="Leelawadee" w:cs="Leelawadee"/>
-                <w:sz w:val="26"/>
-                <w:szCs w:val="26"/>
-              </w:rPr>
-              <w:t>Audio</w:t>
-            </w:r>
-            <w:proofErr w:type="spellEnd"/>
-            <w:r>
-              <w:rPr>
-                <w:rFonts w:ascii="Leelawadee" w:hAnsi="Leelawadee" w:cs="Leelawadee"/>
-                <w:sz w:val="26"/>
-                <w:szCs w:val="26"/>
-              </w:rPr>
-              <w:t xml:space="preserve"> channel: L/R, Bit rate: 128 </w:t>
-            </w:r>
-            <w:proofErr w:type="spellStart"/>
-            <w:r>
-              <w:rPr>
-                <w:rFonts w:ascii="Leelawadee" w:hAnsi="Leelawadee" w:cs="Leelawadee"/>
-                <w:sz w:val="26"/>
-                <w:szCs w:val="26"/>
-              </w:rPr>
-              <w:t>Kbbs</w:t>
-            </w:r>
-            <w:proofErr w:type="spellEnd"/>
-            <w:r>
-              <w:rPr>
-                <w:rFonts w:ascii="Leelawadee" w:hAnsi="Leelawadee" w:cs="Leelawadee"/>
-                <w:sz w:val="26"/>
-                <w:szCs w:val="26"/>
-              </w:rPr>
-              <w:t>, Audio Rates: 32kHz. High-quality audio output allows you to listen on headphones, or other speaker systems. Even old sound tapes will satisfy your listening enjoyment.</w:t>
-            </w:r>
-          </w:p>
-          <w:p>
-            <w:pPr>
-              <w:spacing w:line="276" w:lineRule="auto"/>
-              <w:rPr>
-                <w:rFonts w:ascii="Leelawadee" w:hAnsi="Leelawadee" w:cs="Leelawadee"/>
-                <w:sz w:val="26"/>
-                <w:szCs w:val="26"/>
-              </w:rPr>
-            </w:pPr>
-            <w:r>
-              <w:rPr>
-                <w:rFonts w:ascii="MS Gothic" w:eastAsia="MS Gothic" w:hAnsi="MS Gothic" w:cs="MS Gothic" w:hint="eastAsia"/>
-                <w:sz w:val="26"/>
-                <w:szCs w:val="26"/>
-              </w:rPr>
-              <w:t>【</w:t>
-            </w:r>
-            <w:r>
-              <w:rPr>
-                <w:rFonts w:ascii="Leelawadee" w:hAnsi="Leelawadee" w:cs="Leelawadee"/>
-                <w:sz w:val="26"/>
-                <w:szCs w:val="26"/>
-              </w:rPr>
-              <w:t xml:space="preserve">Auto &amp; Manual </w:t>
-            </w:r>
-            <w:proofErr w:type="spellStart"/>
-            <w:r>
-              <w:rPr>
-                <w:rFonts w:ascii="Leelawadee" w:hAnsi="Leelawadee" w:cs="Leelawadee"/>
-                <w:sz w:val="26"/>
-                <w:szCs w:val="26"/>
-              </w:rPr>
-              <w:t>Mode</w:t>
-            </w:r>
-            <w:r>
-              <w:rPr>
-                <w:rFonts w:ascii="MS Gothic" w:eastAsia="MS Gothic" w:hAnsi="MS Gothic" w:cs="MS Gothic" w:hint="eastAsia"/>
-                <w:sz w:val="26"/>
-                <w:szCs w:val="26"/>
-              </w:rPr>
-              <w:t>】</w:t>
-            </w:r>
-            <w:r>
-              <w:rPr>
-                <w:rFonts w:ascii="Leelawadee" w:hAnsi="Leelawadee" w:cs="Leelawadee"/>
-                <w:sz w:val="26"/>
-                <w:szCs w:val="26"/>
-              </w:rPr>
-              <w:t>Automatically</w:t>
-            </w:r>
-            <w:proofErr w:type="spellEnd"/>
-            <w:r>
-              <w:rPr>
-                <w:rFonts w:ascii="Leelawadee" w:hAnsi="Leelawadee" w:cs="Leelawadee"/>
-                <w:sz w:val="26"/>
-                <w:szCs w:val="26"/>
-              </w:rPr>
-              <w:t xml:space="preserve"> or manually partition each song. In automatic mode, this tape to MP3 converter will save each song to a separate MP3 file. The default is manual mode, use the "</w:t>
+                <w:rFonts w:ascii="Leelawadee" w:hAnsi="Leelawadee" w:cs="Leelawadee"/>
+                <w:sz w:val="26"/>
+                <w:szCs w:val="26"/>
+              </w:rPr>
+              <w:t>USB Cassette to MP3 Converter: Simply insert a USB drive into the cassette player, convert music from tapes into digital files, and save</w:t>
+            </w:r>
+            <w:r>
+              <w:rPr>
+                <w:rFonts w:ascii="Leelawadee" w:hAnsi="Leelawadee" w:cs="Leelawadee"/>
+                <w:sz w:val="26"/>
+                <w:szCs w:val="26"/>
+              </w:rPr>
+              <w:t xml:space="preserve"> them directly to the USB drive </w:t>
+            </w:r>
+            <w:r>
+              <w:rPr>
+                <w:rFonts w:ascii="Leelawadee" w:hAnsi="Leelawadee" w:cs="Leelawadee"/>
+                <w:sz w:val="26"/>
+                <w:szCs w:val="26"/>
+              </w:rPr>
+              <w:t>no PC needed. Effortlessly transform old tapes into MP3 files with playback capabilities. It is compatible with USB sticks (FAT32 format, up to 32GB) to ensure optimal performance and prevent recorded files from skipping during playback, supporting both USB 2.0 and USB 3.0.</w:t>
+            </w:r>
+          </w:p>
+          <w:p>
+            <w:pPr>
+              <w:spacing w:line="276" w:lineRule="auto"/>
+              <w:rPr>
+                <w:rFonts w:ascii="Leelawadee" w:hAnsi="Leelawadee" w:cs="Leelawadee"/>
+                <w:sz w:val="26"/>
+                <w:szCs w:val="26"/>
+              </w:rPr>
+            </w:pPr>
+            <w:r>
+              <w:rPr>
+                <w:rFonts w:ascii="Leelawadee" w:hAnsi="Leelawadee" w:cs="Leelawadee"/>
+                <w:sz w:val="26"/>
+                <w:szCs w:val="26"/>
+              </w:rPr>
+              <w:t>Clear Sound Quality Output: Features audio channels L/R, a bit rate of 128 Kbps, and audio rates of 32 kHz. Enjoy high-quality audio output through headphones or other speaker systems, ensuring that even old sound tapes provide an enjoyable listening experience.</w:t>
+            </w:r>
+          </w:p>
+          <w:p>
+            <w:pPr>
+              <w:spacing w:line="276" w:lineRule="auto"/>
+              <w:rPr>
+                <w:rFonts w:ascii="Leelawadee" w:hAnsi="Leelawadee" w:cs="Leelawadee"/>
+                <w:sz w:val="26"/>
+                <w:szCs w:val="26"/>
+              </w:rPr>
+            </w:pPr>
+            <w:r>
+              <w:rPr>
+                <w:rFonts w:ascii="Leelawadee" w:hAnsi="Leelawadee" w:cs="Leelawadee"/>
+                <w:sz w:val="26"/>
+                <w:szCs w:val="26"/>
+              </w:rPr>
+              <w:t>Auto &amp; Manual Mode: You can partition each song automatically or manually. In automatic mode, this tape-to-MP3 converter saves each song as a separate MP3 file. The default setting is manual mode; switch to automatic mode using the "</w:t>
             </w:r>
             <w:r>
               <w:rPr>
@@ -443,136 +315,43 @@
                 <w:sz w:val="26"/>
                 <w:szCs w:val="26"/>
               </w:rPr>
-              <w:t>" button to switch to automatic mode. With an auto-reverse function, it automatically switches to the other side of the tape for playback or recording.</w:t>
-            </w:r>
-          </w:p>
-          <w:p>
-            <w:pPr>
-              <w:spacing w:line="276" w:lineRule="auto"/>
-              <w:rPr>
-                <w:rFonts w:ascii="Leelawadee" w:hAnsi="Leelawadee" w:cs="Leelawadee"/>
-                <w:sz w:val="26"/>
-                <w:szCs w:val="26"/>
-              </w:rPr>
-            </w:pPr>
-            <w:r>
-              <w:rPr>
-                <w:rFonts w:ascii="MS Gothic" w:eastAsia="MS Gothic" w:hAnsi="MS Gothic" w:cs="MS Gothic" w:hint="eastAsia"/>
-                <w:sz w:val="26"/>
-                <w:szCs w:val="26"/>
-              </w:rPr>
-              <w:t>【</w:t>
-            </w:r>
-            <w:r>
-              <w:rPr>
-                <w:rFonts w:ascii="Leelawadee" w:hAnsi="Leelawadee" w:cs="Leelawadee"/>
-                <w:sz w:val="26"/>
-                <w:szCs w:val="26"/>
-              </w:rPr>
-              <w:t xml:space="preserve">Plug and </w:t>
-            </w:r>
-            <w:proofErr w:type="spellStart"/>
-            <w:r>
-              <w:rPr>
-                <w:rFonts w:ascii="Leelawadee" w:hAnsi="Leelawadee" w:cs="Leelawadee"/>
-                <w:sz w:val="26"/>
-                <w:szCs w:val="26"/>
-              </w:rPr>
-              <w:t>Play</w:t>
-            </w:r>
-            <w:r>
-              <w:rPr>
-                <w:rFonts w:ascii="MS Gothic" w:eastAsia="MS Gothic" w:hAnsi="MS Gothic" w:cs="MS Gothic" w:hint="eastAsia"/>
-                <w:sz w:val="26"/>
-                <w:szCs w:val="26"/>
-              </w:rPr>
-              <w:t>】</w:t>
-            </w:r>
-            <w:r>
-              <w:rPr>
-                <w:rFonts w:ascii="Leelawadee" w:hAnsi="Leelawadee" w:cs="Leelawadee"/>
-                <w:sz w:val="26"/>
-                <w:szCs w:val="26"/>
-              </w:rPr>
-              <w:t>Can</w:t>
-            </w:r>
-            <w:proofErr w:type="spellEnd"/>
-            <w:r>
-              <w:rPr>
-                <w:rFonts w:ascii="Leelawadee" w:hAnsi="Leelawadee" w:cs="Leelawadee"/>
-                <w:sz w:val="26"/>
-                <w:szCs w:val="26"/>
-              </w:rPr>
-              <w:t xml:space="preserve"> be connected with any standard 3.5mm auxiliary interface, such as headphones, audio port or car speakers, allowing you to enjoy tape music anytime. When used as a converter, it is recorded directly on a USB thumb drive, no need to convert through a PC, and the operation is simple. The converter comes with a volume control button, which can adjust the volume during recording and playback.</w:t>
-            </w:r>
-          </w:p>
-          <w:p>
-            <w:pPr>
-              <w:spacing w:line="276" w:lineRule="auto"/>
-              <w:rPr>
-                <w:rFonts w:ascii="Leelawadee" w:hAnsi="Leelawadee" w:cs="Leelawadee"/>
-                <w:sz w:val="26"/>
-                <w:szCs w:val="26"/>
-              </w:rPr>
-            </w:pPr>
-            <w:r>
-              <w:rPr>
-                <w:rFonts w:ascii="MS Gothic" w:eastAsia="MS Gothic" w:hAnsi="MS Gothic" w:cs="MS Gothic" w:hint="eastAsia"/>
-                <w:sz w:val="26"/>
-                <w:szCs w:val="26"/>
-              </w:rPr>
-              <w:t>【</w:t>
-            </w:r>
-            <w:r>
-              <w:rPr>
-                <w:rFonts w:ascii="Leelawadee" w:hAnsi="Leelawadee" w:cs="Leelawadee"/>
-                <w:sz w:val="26"/>
-                <w:szCs w:val="26"/>
-              </w:rPr>
-              <w:t xml:space="preserve">Charging Method &amp; Satisfactory </w:t>
-            </w:r>
-            <w:proofErr w:type="spellStart"/>
-            <w:r>
-              <w:rPr>
-                <w:rFonts w:ascii="Leelawadee" w:hAnsi="Leelawadee" w:cs="Leelawadee"/>
-                <w:sz w:val="26"/>
-                <w:szCs w:val="26"/>
-              </w:rPr>
-              <w:t>Warranty</w:t>
-            </w:r>
-            <w:r>
-              <w:rPr>
-                <w:rFonts w:ascii="MS Gothic" w:eastAsia="MS Gothic" w:hAnsi="MS Gothic" w:cs="MS Gothic" w:hint="eastAsia"/>
-                <w:sz w:val="26"/>
-                <w:szCs w:val="26"/>
-              </w:rPr>
-              <w:t>】</w:t>
-            </w:r>
-            <w:r>
-              <w:rPr>
-                <w:rFonts w:ascii="Leelawadee" w:hAnsi="Leelawadee" w:cs="Leelawadee"/>
-                <w:sz w:val="26"/>
-                <w:szCs w:val="26"/>
-              </w:rPr>
-              <w:t>Powered</w:t>
-            </w:r>
-            <w:proofErr w:type="spellEnd"/>
-            <w:r>
-              <w:rPr>
-                <w:rFonts w:ascii="Leelawadee" w:hAnsi="Leelawadee" w:cs="Leelawadee"/>
-                <w:sz w:val="26"/>
-                <w:szCs w:val="26"/>
-              </w:rPr>
-              <w:t xml:space="preserve"> by DC port (power adapter/PC) or 2 AA batteries. You can use headphones, earbuds or the audio port to connect to car speakers with a 3.5mm AUX jack, allowing you to enjoy MP3 music anytime. (Not included: USB flash drive and AA batteries.)We provide 24-HOUR online support </w:t>
-            </w:r>
-            <w:r>
-              <w:rPr>
-                <w:rFonts w:ascii="Leelawadee" w:hAnsi="Leelawadee" w:cs="Leelawadee"/>
-                <w:sz w:val="26"/>
-                <w:szCs w:val="26"/>
-              </w:rPr>
-              <w:lastRenderedPageBreak/>
-              <w:t>and 18-Month Warranty.</w:t>
+              <w:t>" button. With an auto-reverse function, it automatically flips to the other side of the tape for seamless playback or recording.</w:t>
+            </w:r>
+          </w:p>
+          <w:p>
+            <w:pPr>
+              <w:spacing w:line="276" w:lineRule="auto"/>
+              <w:rPr>
+                <w:rFonts w:ascii="Leelawadee" w:hAnsi="Leelawadee" w:cs="Leelawadee"/>
+                <w:sz w:val="26"/>
+                <w:szCs w:val="26"/>
+              </w:rPr>
+            </w:pPr>
+            <w:r>
+              <w:rPr>
+                <w:rFonts w:ascii="Leelawadee" w:hAnsi="Leelawadee" w:cs="Leelawadee"/>
+                <w:sz w:val="26"/>
+                <w:szCs w:val="26"/>
+              </w:rPr>
+              <w:t>Plug and Play: Connect to any standard 3.5mm auxiliary interface, such as headphones, audio ports, or car speakers, allowing you to enjoy tape music anytime. When used as a converter, it directly records to a USB thumb drive without needing a PC, making the process simple. The converter also includes a volume control button for adjusting sound levels during recording and playback.</w:t>
+            </w:r>
+          </w:p>
+          <w:p>
+            <w:pPr>
+              <w:spacing w:line="276" w:lineRule="auto"/>
+              <w:rPr>
+                <w:rFonts w:ascii="Leelawadee" w:hAnsi="Leelawadee" w:cs="Leelawadee"/>
+                <w:sz w:val="26"/>
+                <w:szCs w:val="26"/>
+              </w:rPr>
+            </w:pPr>
+            <w:r>
+              <w:rPr>
+                <w:rFonts w:ascii="Leelawadee" w:hAnsi="Leelawadee" w:cs="Leelawadee"/>
+                <w:sz w:val="26"/>
+                <w:szCs w:val="26"/>
+              </w:rPr>
+              <w:t>Charging Method &amp; Satisfactory Warranty: Powered by a DC port (via a power adapter or PC) or two AA batteries. You can use headphones or earbuds, and connect to car speakers through a 3.5mm AUX jack to enjoy MP3 music anywhere. (USB flash drive and AA batteries not included.) We offer 24-hour online support and an 18-month warranty.</w:t>
             </w:r>
           </w:p>
         </w:tc>
@@ -644,7 +423,7 @@
                 <w:sz w:val="26"/>
                 <w:szCs w:val="26"/>
               </w:rPr>
-              <w:t xml:space="preserve"> Bluetooth cassette and the feature to control the cassette via mobile phone model DEH-2050</w:t>
+              <w:t xml:space="preserve"> Bluetooth cassette player with mobile phone control feature, model DEH-2050</w:t>
             </w:r>
           </w:p>
           <w:p>
@@ -687,8 +466,6 @@
                 <w:szCs w:val="26"/>
               </w:rPr>
             </w:pPr>
-            <w:bookmarkStart w:id="0" w:name="_GoBack"/>
-            <w:bookmarkEnd w:id="0"/>
           </w:p>
           <w:p>
             <w:pPr>
@@ -777,6 +554,76 @@
                 <w:sz w:val="26"/>
                 <w:szCs w:val="26"/>
               </w:rPr>
+              <w:t xml:space="preserve">Controller Type: </w:t>
+            </w:r>
+            <w:r>
+              <w:rPr>
+                <w:rFonts w:ascii="Leelawadee" w:hAnsi="Leelawadee" w:cs="Leelawadee"/>
+                <w:sz w:val="26"/>
+                <w:szCs w:val="26"/>
+              </w:rPr>
+              <w:t>Mobile App</w:t>
+            </w:r>
+          </w:p>
+          <w:p>
+            <w:pPr>
+              <w:spacing w:line="276" w:lineRule="auto"/>
+              <w:rPr>
+                <w:rFonts w:ascii="Leelawadee" w:hAnsi="Leelawadee" w:cs="Leelawadee"/>
+                <w:sz w:val="26"/>
+                <w:szCs w:val="26"/>
+              </w:rPr>
+            </w:pPr>
+            <w:r>
+              <w:rPr>
+                <w:rFonts w:ascii="Leelawadee" w:hAnsi="Leelawadee" w:cs="Leelawadee"/>
+                <w:sz w:val="26"/>
+                <w:szCs w:val="26"/>
+              </w:rPr>
+              <w:t xml:space="preserve">Special Features: </w:t>
+            </w:r>
+            <w:r>
+              <w:rPr>
+                <w:rFonts w:ascii="Leelawadee" w:hAnsi="Leelawadee" w:cs="Leelawadee"/>
+                <w:sz w:val="26"/>
+                <w:szCs w:val="26"/>
+              </w:rPr>
+              <w:t xml:space="preserve">Built </w:t>
+            </w:r>
+            <w:proofErr w:type="gramStart"/>
+            <w:r>
+              <w:rPr>
+                <w:rFonts w:ascii="Leelawadee" w:hAnsi="Leelawadee" w:cs="Leelawadee"/>
+                <w:sz w:val="26"/>
+                <w:szCs w:val="26"/>
+              </w:rPr>
+              <w:t>In</w:t>
+            </w:r>
+            <w:proofErr w:type="gramEnd"/>
+            <w:r>
+              <w:rPr>
+                <w:rFonts w:ascii="Leelawadee" w:hAnsi="Leelawadee" w:cs="Leelawadee"/>
+                <w:sz w:val="26"/>
+                <w:szCs w:val="26"/>
+              </w:rPr>
+              <w:t xml:space="preserve"> Bluetooth</w:t>
+            </w:r>
+          </w:p>
+          <w:p>
+            <w:pPr>
+              <w:spacing w:line="276" w:lineRule="auto"/>
+              <w:rPr>
+                <w:rFonts w:ascii="Leelawadee" w:hAnsi="Leelawadee" w:cs="Leelawadee"/>
+                <w:sz w:val="26"/>
+                <w:szCs w:val="26"/>
+              </w:rPr>
+            </w:pPr>
+            <w:r>
+              <w:rPr>
+                <w:rFonts w:ascii="Leelawadee" w:hAnsi="Leelawadee" w:cs="Leelawadee"/>
+                <w:sz w:val="26"/>
+                <w:szCs w:val="26"/>
+              </w:rPr>
               <w:t xml:space="preserve">Connectivity: Technology </w:t>
             </w:r>
             <w:r>
@@ -803,76 +650,6 @@
                 <w:sz w:val="26"/>
                 <w:szCs w:val="26"/>
               </w:rPr>
-              <w:t xml:space="preserve">Controller Type: </w:t>
-            </w:r>
-            <w:r>
-              <w:rPr>
-                <w:rFonts w:ascii="Leelawadee" w:hAnsi="Leelawadee" w:cs="Leelawadee"/>
-                <w:sz w:val="26"/>
-                <w:szCs w:val="26"/>
-              </w:rPr>
-              <w:t>Mobile App</w:t>
-            </w:r>
-          </w:p>
-          <w:p>
-            <w:pPr>
-              <w:spacing w:line="276" w:lineRule="auto"/>
-              <w:rPr>
-                <w:rFonts w:ascii="Leelawadee" w:hAnsi="Leelawadee" w:cs="Leelawadee"/>
-                <w:sz w:val="26"/>
-                <w:szCs w:val="26"/>
-              </w:rPr>
-            </w:pPr>
-            <w:r>
-              <w:rPr>
-                <w:rFonts w:ascii="Leelawadee" w:hAnsi="Leelawadee" w:cs="Leelawadee"/>
-                <w:sz w:val="26"/>
-                <w:szCs w:val="26"/>
-              </w:rPr>
-              <w:t xml:space="preserve">Special Features: </w:t>
-            </w:r>
-            <w:r>
-              <w:rPr>
-                <w:rFonts w:ascii="Leelawadee" w:hAnsi="Leelawadee" w:cs="Leelawadee"/>
-                <w:sz w:val="26"/>
-                <w:szCs w:val="26"/>
-              </w:rPr>
-              <w:t xml:space="preserve">Built </w:t>
-            </w:r>
-            <w:proofErr w:type="gramStart"/>
-            <w:r>
-              <w:rPr>
-                <w:rFonts w:ascii="Leelawadee" w:hAnsi="Leelawadee" w:cs="Leelawadee"/>
-                <w:sz w:val="26"/>
-                <w:szCs w:val="26"/>
-              </w:rPr>
-              <w:t>In</w:t>
-            </w:r>
-            <w:proofErr w:type="gramEnd"/>
-            <w:r>
-              <w:rPr>
-                <w:rFonts w:ascii="Leelawadee" w:hAnsi="Leelawadee" w:cs="Leelawadee"/>
-                <w:sz w:val="26"/>
-                <w:szCs w:val="26"/>
-              </w:rPr>
-              <w:t xml:space="preserve"> Bluetooth</w:t>
-            </w:r>
-          </w:p>
-          <w:p>
-            <w:pPr>
-              <w:spacing w:line="276" w:lineRule="auto"/>
-              <w:rPr>
-                <w:rFonts w:ascii="Leelawadee" w:hAnsi="Leelawadee" w:cs="Leelawadee"/>
-                <w:sz w:val="26"/>
-                <w:szCs w:val="26"/>
-              </w:rPr>
-            </w:pPr>
-            <w:r>
-              <w:rPr>
-                <w:rFonts w:ascii="Leelawadee" w:hAnsi="Leelawadee" w:cs="Leelawadee"/>
-                <w:sz w:val="26"/>
-                <w:szCs w:val="26"/>
-              </w:rPr>
               <w:t xml:space="preserve">Compatible Devices: </w:t>
             </w:r>
             <w:r>
@@ -899,6 +676,32 @@
                 <w:sz w:val="26"/>
                 <w:szCs w:val="26"/>
               </w:rPr>
+              <w:t xml:space="preserve">Control Method: </w:t>
+            </w:r>
+            <w:r>
+              <w:rPr>
+                <w:rFonts w:ascii="Leelawadee" w:hAnsi="Leelawadee" w:cs="Leelawadee"/>
+                <w:sz w:val="26"/>
+                <w:szCs w:val="26"/>
+              </w:rPr>
+              <w:t>App</w:t>
+            </w:r>
+          </w:p>
+          <w:p>
+            <w:pPr>
+              <w:spacing w:line="276" w:lineRule="auto"/>
+              <w:rPr>
+                <w:rFonts w:ascii="Leelawadee" w:hAnsi="Leelawadee" w:cs="Leelawadee"/>
+                <w:sz w:val="26"/>
+                <w:szCs w:val="26"/>
+              </w:rPr>
+            </w:pPr>
+            <w:r>
+              <w:rPr>
+                <w:rFonts w:ascii="Leelawadee" w:hAnsi="Leelawadee" w:cs="Leelawadee"/>
+                <w:sz w:val="26"/>
+                <w:szCs w:val="26"/>
+              </w:rPr>
               <w:t xml:space="preserve">Color: </w:t>
             </w:r>
             <w:r>
@@ -960,32 +763,6 @@
                 <w:szCs w:val="26"/>
               </w:rPr>
               <w:t>50 Watts</w:t>
-            </w:r>
-          </w:p>
-          <w:p>
-            <w:pPr>
-              <w:spacing w:line="276" w:lineRule="auto"/>
-              <w:rPr>
-                <w:rFonts w:ascii="Leelawadee" w:hAnsi="Leelawadee" w:cs="Leelawadee"/>
-                <w:sz w:val="26"/>
-                <w:szCs w:val="26"/>
-              </w:rPr>
-            </w:pPr>
-            <w:r>
-              <w:rPr>
-                <w:rFonts w:ascii="Leelawadee" w:hAnsi="Leelawadee" w:cs="Leelawadee"/>
-                <w:sz w:val="26"/>
-                <w:szCs w:val="26"/>
-              </w:rPr>
-              <w:t xml:space="preserve">Control Method: </w:t>
-            </w:r>
-            <w:r>
-              <w:rPr>
-                <w:rFonts w:ascii="Leelawadee" w:hAnsi="Leelawadee" w:cs="Leelawadee"/>
-                <w:sz w:val="26"/>
-                <w:szCs w:val="26"/>
-              </w:rPr>
-              <w:t>App</w:t>
             </w:r>
           </w:p>
           <w:p>
@@ -1071,13 +848,17 @@
               <w:spacing w:line="276" w:lineRule="auto"/>
               <w:rPr>
                 <w:rFonts w:ascii="Leelawadee" w:hAnsi="Leelawadee" w:cs="Leelawadee"/>
-                <w:sz w:val="26"/>
-                <w:szCs w:val="26"/>
-              </w:rPr>
-            </w:pPr>
-            <w:r>
-              <w:rPr>
-                <w:rFonts w:ascii="Leelawadee" w:hAnsi="Leelawadee" w:cs="Leelawadee"/>
+                <w:b/>
+                <w:bCs/>
+                <w:sz w:val="26"/>
+                <w:szCs w:val="26"/>
+              </w:rPr>
+            </w:pPr>
+            <w:r>
+              <w:rPr>
+                <w:rFonts w:ascii="Leelawadee" w:hAnsi="Leelawadee" w:cs="Leelawadee"/>
+                <w:b/>
+                <w:bCs/>
                 <w:sz w:val="26"/>
                 <w:szCs w:val="26"/>
               </w:rPr>
@@ -1127,7 +908,7 @@
                 <w:sz w:val="26"/>
                 <w:szCs w:val="26"/>
               </w:rPr>
-              <w:t>Very beautiful and easy-to-use</w:t>
+              <w:t>Beautiful and user-friendly</w:t>
             </w:r>
           </w:p>
           <w:p>
@@ -1181,7 +962,7 @@
                 <w:sz w:val="26"/>
                 <w:szCs w:val="26"/>
               </w:rPr>
-              <w:t>Reliable performance</w:t>
+              <w:t>Dependable performance</w:t>
             </w:r>
           </w:p>
           <w:p>
@@ -1200,7 +981,7 @@
                 <w:sz w:val="26"/>
                 <w:szCs w:val="26"/>
               </w:rPr>
-              <w:t>Attractive pricing</w:t>
+              <w:t>Competitive pricing</w:t>
             </w:r>
           </w:p>
         </w:tc>
@@ -1262,25 +1043,7 @@
                 <w:sz w:val="26"/>
                 <w:szCs w:val="26"/>
               </w:rPr>
-              <w:t xml:space="preserve">Cassette Recorder SUNNY, Portable Mini Cassette Player Sunny, 90s Electronics, </w:t>
-            </w:r>
-            <w:proofErr w:type="spellStart"/>
-            <w:r>
-              <w:rPr>
-                <w:rFonts w:ascii="Leelawadee" w:hAnsi="Leelawadee" w:cs="Leelawadee"/>
-                <w:sz w:val="26"/>
-                <w:szCs w:val="26"/>
-              </w:rPr>
-              <w:t>Oldschool</w:t>
-            </w:r>
-            <w:proofErr w:type="spellEnd"/>
-            <w:r>
-              <w:rPr>
-                <w:rFonts w:ascii="Leelawadee" w:hAnsi="Leelawadee" w:cs="Leelawadee"/>
-                <w:sz w:val="26"/>
-                <w:szCs w:val="26"/>
-              </w:rPr>
-              <w:t xml:space="preserve"> Cassette Player and Voice Recorder</w:t>
+              <w:t>Sunny Cassette Recorder, Portable Mini Cassette Player, Retro 90s Electronics, Old-School Cassette Player and Voice Recorder</w:t>
             </w:r>
           </w:p>
           <w:p>
@@ -1428,6 +1191,34 @@
                 <w:sz w:val="26"/>
                 <w:szCs w:val="26"/>
               </w:rPr>
+              <w:t xml:space="preserve">Manufacturer: </w:t>
+            </w:r>
+            <w:r>
+              <w:rPr>
+                <w:rFonts w:ascii="Leelawadee" w:hAnsi="Leelawadee" w:cs="Leelawadee"/>
+                <w:sz w:val="26"/>
+                <w:szCs w:val="26"/>
+              </w:rPr>
+              <w:t>sunny</w:t>
+            </w:r>
+            <w:bookmarkStart w:id="0" w:name="_GoBack"/>
+            <w:bookmarkEnd w:id="0"/>
+          </w:p>
+          <w:p>
+            <w:pPr>
+              <w:spacing w:line="276" w:lineRule="auto"/>
+              <w:rPr>
+                <w:rFonts w:ascii="Leelawadee" w:hAnsi="Leelawadee" w:cs="Leelawadee"/>
+                <w:sz w:val="26"/>
+                <w:szCs w:val="26"/>
+              </w:rPr>
+            </w:pPr>
+            <w:r>
+              <w:rPr>
+                <w:rFonts w:ascii="Leelawadee" w:hAnsi="Leelawadee" w:cs="Leelawadee"/>
+                <w:sz w:val="26"/>
+                <w:szCs w:val="26"/>
+              </w:rPr>
               <w:t>Item Weight</w:t>
             </w:r>
             <w:r>
@@ -1490,22 +1281,6 @@
                 <w:szCs w:val="26"/>
               </w:rPr>
             </w:pPr>
-            <w:r>
-              <w:rPr>
-                <w:rFonts w:ascii="Leelawadee" w:hAnsi="Leelawadee" w:cs="Leelawadee"/>
-                <w:sz w:val="26"/>
-                <w:szCs w:val="26"/>
-              </w:rPr>
-              <w:t xml:space="preserve">Manufacturer: </w:t>
-            </w:r>
-            <w:r>
-              <w:rPr>
-                <w:rFonts w:ascii="Leelawadee" w:hAnsi="Leelawadee" w:cs="Leelawadee"/>
-                <w:sz w:val="26"/>
-                <w:szCs w:val="26"/>
-              </w:rPr>
-              <w:t>sunny</w:t>
-            </w:r>
           </w:p>
         </w:tc>
       </w:tr>
@@ -2311,7 +2086,7 @@
 </file>
 
 <file path=customXml/itemProps1.xml><?xml version="1.0" encoding="utf-8"?>
-<ds:datastoreItem xmlns:ds="http://schemas.openxmlformats.org/officeDocument/2006/customXml" ds:itemID="{D2464F57-DF34-4ED2-93E0-4A1D9B5E70A4}">
+<ds:datastoreItem xmlns:ds="http://schemas.openxmlformats.org/officeDocument/2006/customXml" ds:itemID="{F042D42A-22B0-495C-86D2-881B218C3AD5}">
   <ds:schemaRefs>
     <ds:schemaRef ds:uri="http://schemas.openxmlformats.org/officeDocument/2006/bibliography"/>
   </ds:schemaRefs>
